--- a/Group Task 4/Task4_Questions.docx
+++ b/Group Task 4/Task4_Questions.docx
@@ -6,6 +6,11 @@
       <w:r>
         <w:t xml:space="preserve">1. </w:t>
       </w:r>
+      <w:ins w:id="0" w:author="D" w:date="2015-04-24T12:53:00Z">
+        <w:r>
+          <w:t>**7/8 pts**</w:t>
+        </w:r>
+      </w:ins>
     </w:p>
     <w:p>
       <w:pPr>
@@ -76,13 +81,8 @@
         <w:t xml:space="preserve">multicollinearity. There are a lot of variables in the model, which increases the chance of a multicollinearity problem. In addition, the standard errors of these variables seem large relative to the coefficient. </w:t>
       </w:r>
       <w:r>
-        <w:t>For several questions, some responses were significant in the quick means test while others were significant in the logit model (e.g. Questions 420 and 4701).</w:t>
-      </w:r>
-      <w:r>
-        <w:t xml:space="preserve"> This could be partly due to multicollinearity or perfect separation, but we can’t explain why some variables are significant in the logit model but not in the quick means test. Because many responses to the same question are significant in one of the two tests, these questions may require further investigation into their significance.</w:t>
-      </w:r>
-      <w:bookmarkStart w:id="0" w:name="_GoBack"/>
-      <w:bookmarkEnd w:id="0"/>
+        <w:t>For several questions, some responses were significant in the quick means test while others were significant in the logit model (e.g. Questions 420 and 4701). This could be partly due to multicollinearity or perfect separation, but we can’t explain why some variables are significant in the logit model but not in the quick means test. Because many responses to the same question are significant in one of the two tests, these questions may require further investigation into their significance.</w:t>
+      </w:r>
     </w:p>
     <w:p>
       <w:pPr>
@@ -110,6 +110,11 @@
       <w:r>
         <w:t xml:space="preserve"> This increases the chances of the logit model showing coefficients as insignificant when they are actually significant. </w:t>
       </w:r>
+      <w:ins w:id="1" w:author="D" w:date="2015-04-24T12:46:00Z">
+        <w:r>
+          <w:t>What about the quick means test? -1 pt</w:t>
+        </w:r>
+      </w:ins>
     </w:p>
     <w:p>
       <w:pPr>
@@ -120,13 +125,44 @@
         </w:numPr>
       </w:pPr>
       <w:r>
-        <w:t>We think that the questions that gauge “enthusiasm” or questions that are too technical may be irrelevant or unreliable indicators. The program was opt-in, so all participants have some degree of interest. Participants may not know how to answer more technical questions like distinguishing between an immersion and instantaneous electric water heater in question 4701 (this question was significant in the logit model (p-value = 0.008) but insignificant in the quick means test (t-stat = 0.62); we’re not sure why this would happen).</w:t>
-      </w:r>
+        <w:t>We think that the questions that gauge “enthusiasm” or questions that are too technical may be irrelevant or unreliable indicators. The program was opt-in, so all participants have some degree of interest. Participants may not know how to answer more technical questions like distinguishing between an immersion and instantaneous electric water heater in question 4701 (this question was significant in the logit model (p-value = 0.008) but insignificant in the quick means test (t-stat = 0.62); we’re not sure why this would happen</w:t>
+      </w:r>
+      <w:ins w:id="2" w:author="D" w:date="2015-04-24T12:48:00Z">
+        <w:r>
+          <w:t xml:space="preserve"> </w:t>
+        </w:r>
+        <w:r>
+          <w:sym w:font="Wingdings" w:char="F0DF"/>
+        </w:r>
+        <w:r>
+          <w:t>Likely because the logit model dropped observations, which switched the balance</w:t>
+        </w:r>
+      </w:ins>
+      <w:ins w:id="3" w:author="D" w:date="2015-04-24T12:50:00Z">
+        <w:r>
+          <w:t>.</w:t>
+        </w:r>
+      </w:ins>
+      <w:r>
+        <w:t>)</w:t>
+      </w:r>
+      <w:del w:id="4" w:author="D" w:date="2015-04-24T12:48:00Z">
+        <w:r>
+          <w:delText>.</w:delText>
+        </w:r>
+      </w:del>
     </w:p>
     <w:p>
       <w:r>
         <w:t>7.</w:t>
       </w:r>
+      <w:ins w:id="5" w:author="D" w:date="2015-04-24T12:53:00Z">
+        <w:r>
+          <w:t xml:space="preserve"> **8/8 pts**</w:t>
+        </w:r>
+      </w:ins>
+      <w:bookmarkStart w:id="6" w:name="_GoBack"/>
+      <w:bookmarkEnd w:id="6"/>
     </w:p>
     <w:p>
       <w:pPr>
@@ -161,11 +197,8 @@
         </w:numPr>
       </w:pPr>
       <w:r>
-        <w:t xml:space="preserve">In the second regression with weights, the coefficient says that in the trial period, consumption in the treatment group was 2.53% smaller compared to the control </w:t>
-      </w:r>
-      <w:r>
         <w:lastRenderedPageBreak/>
-        <w:t>group. This coefficient was significant at the 1% level, showing the treatment was effective.</w:t>
+        <w:t>In the second regression with weights, the coefficient says that in the trial period, consumption in the treatment group was 2.53% smaller compared to the control group. This coefficient was significant at the 1% level, showing the treatment was effective.</w:t>
       </w:r>
     </w:p>
     <w:p>
@@ -182,6 +215,23 @@
       <w:r>
         <w:t xml:space="preserve"> If the data was not biased, the weighted and unweighted regressions would give the same result. Since the results were different, the weighted regression coefficient is believable. </w:t>
       </w:r>
+      <w:ins w:id="7" w:author="D" w:date="2015-04-24T12:51:00Z">
+        <w:r>
+          <w:t>All we can actually say is that bias certainly exists. However, since the 1</w:t>
+        </w:r>
+        <w:r>
+          <w:rPr>
+            <w:vertAlign w:val="superscript"/>
+            <w:rPrChange w:id="8" w:author="D" w:date="2015-04-24T12:51:00Z">
+              <w:rPr/>
+            </w:rPrChange>
+          </w:rPr>
+          <w:t>st</w:t>
+        </w:r>
+        <w:r>
+          <w:t xml:space="preserve"> stage has so many funky variables and is very sensitive to what variables are included, I would be suspicious of the weighted regressions results as well.</w:t>
+        </w:r>
+      </w:ins>
     </w:p>
     <w:sectPr>
       <w:pgSz w:w="12240" w:h="15840"/>
@@ -754,6 +804,33 @@
       <w:contextualSpacing/>
     </w:pPr>
   </w:style>
+  <w:style w:type="paragraph" w:styleId="BalloonText">
+    <w:name w:val="Balloon Text"/>
+    <w:basedOn w:val="Normal"/>
+    <w:link w:val="BalloonTextChar"/>
+    <w:uiPriority w:val="99"/>
+    <w:semiHidden/>
+    <w:unhideWhenUsed/>
+    <w:rsid w:val="00112F34"/>
+    <w:rPr>
+      <w:rFonts w:ascii="Lucida Grande" w:hAnsi="Lucida Grande"/>
+      <w:sz w:val="18"/>
+      <w:szCs w:val="18"/>
+    </w:rPr>
+  </w:style>
+  <w:style w:type="character" w:customStyle="1" w:styleId="BalloonTextChar">
+    <w:name w:val="Balloon Text Char"/>
+    <w:basedOn w:val="DefaultParagraphFont"/>
+    <w:link w:val="BalloonText"/>
+    <w:uiPriority w:val="99"/>
+    <w:semiHidden/>
+    <w:rsid w:val="00112F34"/>
+    <w:rPr>
+      <w:rFonts w:ascii="Lucida Grande" w:hAnsi="Lucida Grande"/>
+      <w:sz w:val="18"/>
+      <w:szCs w:val="18"/>
+    </w:rPr>
+  </w:style>
 </w:styles>
 </file>
 
@@ -950,6 +1027,33 @@
       <w:ind w:left="720"/>
       <w:contextualSpacing/>
     </w:pPr>
+  </w:style>
+  <w:style w:type="paragraph" w:styleId="BalloonText">
+    <w:name w:val="Balloon Text"/>
+    <w:basedOn w:val="Normal"/>
+    <w:link w:val="BalloonTextChar"/>
+    <w:uiPriority w:val="99"/>
+    <w:semiHidden/>
+    <w:unhideWhenUsed/>
+    <w:rsid w:val="00112F34"/>
+    <w:rPr>
+      <w:rFonts w:ascii="Lucida Grande" w:hAnsi="Lucida Grande"/>
+      <w:sz w:val="18"/>
+      <w:szCs w:val="18"/>
+    </w:rPr>
+  </w:style>
+  <w:style w:type="character" w:customStyle="1" w:styleId="BalloonTextChar">
+    <w:name w:val="Balloon Text Char"/>
+    <w:basedOn w:val="DefaultParagraphFont"/>
+    <w:link w:val="BalloonText"/>
+    <w:uiPriority w:val="99"/>
+    <w:semiHidden/>
+    <w:rsid w:val="00112F34"/>
+    <w:rPr>
+      <w:rFonts w:ascii="Lucida Grande" w:hAnsi="Lucida Grande"/>
+      <w:sz w:val="18"/>
+      <w:szCs w:val="18"/>
+    </w:rPr>
   </w:style>
 </w:styles>
 </file>
